--- a/sourcetree.docx
+++ b/sourcetree.docx
@@ -7,22 +7,14 @@
         <w:rPr>
           <w:rFonts w:hint="eastAsia"/>
         </w:rPr>
-        <w:t>登录</w:t>
-      </w:r>
-      <w:proofErr w:type="spellStart"/>
-      <w:r>
-        <w:rPr>
-          <w:rFonts w:hint="eastAsia"/>
-        </w:rPr>
-        <w:t>github</w:t>
-      </w:r>
-      <w:proofErr w:type="spellEnd"/>
+        <w:t>登录github</w:t>
+      </w:r>
       <w:r>
         <w:t xml:space="preserve"> </w:t>
       </w:r>
     </w:p>
     <w:p>
-      <w:hyperlink r:id="rId4" w:history="1">
+      <w:hyperlink r:id="rId6" w:history="1">
         <w:r>
           <w:rPr>
             <w:rStyle w:val="a3"/>
@@ -70,16 +62,8 @@
         <w:rPr>
           <w:rFonts w:hint="eastAsia"/>
         </w:rPr>
-        <w:t>复制链接到</w:t>
-      </w:r>
-      <w:proofErr w:type="spellStart"/>
-      <w:r>
-        <w:rPr>
-          <w:rFonts w:hint="eastAsia"/>
-        </w:rPr>
-        <w:t>sourcetree</w:t>
-      </w:r>
-      <w:proofErr w:type="spellEnd"/>
+        <w:t>复制链接到sourcetree</w:t>
+      </w:r>
       <w:r>
         <w:t xml:space="preserve"> </w:t>
       </w:r>
@@ -95,35 +79,7 @@
         <w:rPr>
           <w:rFonts w:hint="eastAsia"/>
         </w:rPr>
-        <w:t>在</w:t>
-      </w:r>
-      <w:proofErr w:type="spellStart"/>
-      <w:r>
-        <w:rPr>
-          <w:rFonts w:hint="eastAsia"/>
-        </w:rPr>
-        <w:t>sourcetree</w:t>
-      </w:r>
-      <w:proofErr w:type="spellEnd"/>
-      <w:r>
-        <w:rPr>
-          <w:rFonts w:hint="eastAsia"/>
-        </w:rPr>
-        <w:t>中 右上角命令行模式 运行</w:t>
-      </w:r>
-      <w:proofErr w:type="spellStart"/>
-      <w:r>
-        <w:rPr>
-          <w:rFonts w:hint="eastAsia"/>
-        </w:rPr>
-        <w:t>github</w:t>
-      </w:r>
-      <w:proofErr w:type="spellEnd"/>
-      <w:r>
-        <w:rPr>
-          <w:rFonts w:hint="eastAsia"/>
-        </w:rPr>
-        <w:t>页面提示的代码</w:t>
+        <w:t>在sourcetree中 右上角命令行模式 运行github页面提示的代码</w:t>
       </w:r>
     </w:p>
     <w:p>
@@ -162,27 +118,7 @@
           <w:kern w:val="0"/>
           <w:szCs w:val="21"/>
         </w:rPr>
-        <w:t xml:space="preserve">echo "# </w:t>
-      </w:r>
-      <w:proofErr w:type="spellStart"/>
-      <w:r>
-        <w:rPr>
-          <w:rFonts w:ascii="Consolas" w:eastAsia="宋体" w:hAnsi="Consolas" w:cs="宋体"/>
-          <w:color w:val="24292E"/>
-          <w:kern w:val="0"/>
-          <w:szCs w:val="21"/>
-        </w:rPr>
-        <w:t>bysj</w:t>
-      </w:r>
-      <w:proofErr w:type="spellEnd"/>
-      <w:r>
-        <w:rPr>
-          <w:rFonts w:ascii="Consolas" w:eastAsia="宋体" w:hAnsi="Consolas" w:cs="宋体"/>
-          <w:color w:val="24292E"/>
-          <w:kern w:val="0"/>
-          <w:szCs w:val="21"/>
-        </w:rPr>
-        <w:t>" &gt;&gt; README.md</w:t>
+        <w:t>echo "# bysj" &gt;&gt; README.md</w:t>
       </w:r>
     </w:p>
     <w:p>
@@ -221,19 +157,8 @@
           <w:kern w:val="0"/>
           <w:szCs w:val="21"/>
         </w:rPr>
-        <w:t xml:space="preserve">git </w:t>
-      </w:r>
-      <w:proofErr w:type="spellStart"/>
-      <w:r>
-        <w:rPr>
-          <w:rFonts w:ascii="Consolas" w:eastAsia="宋体" w:hAnsi="Consolas" w:cs="宋体"/>
-          <w:color w:val="24292E"/>
-          <w:kern w:val="0"/>
-          <w:szCs w:val="21"/>
-        </w:rPr>
-        <w:t>init</w:t>
-      </w:r>
-      <w:proofErr w:type="spellEnd"/>
+        <w:t>git init</w:t>
+      </w:r>
     </w:p>
     <w:p>
       <w:pPr>
@@ -393,17 +318,62 @@
     </w:p>
     <w:p/>
     <w:p>
+      <w:r>
+        <w:rPr>
+          <w:rFonts w:hint="eastAsia"/>
+        </w:rPr>
+        <w:t>master创建成功</w:t>
+      </w:r>
+    </w:p>
+    <w:p/>
+    <w:p/>
+    <w:p>
+      <w:r>
+        <w:rPr>
+          <w:rFonts w:hint="eastAsia"/>
+        </w:rPr>
+        <w:t>复制文件到bysj</w:t>
+      </w:r>
+    </w:p>
+    <w:p>
+      <w:r>
+        <w:rPr>
+          <w:rFonts w:hint="eastAsia"/>
+        </w:rPr>
+        <w:t>在sourcetree界面 等待刷新 未提交的更改</w:t>
+      </w:r>
+    </w:p>
+    <w:p>
+      <w:r>
+        <w:rPr>
+          <w:rFonts w:hint="eastAsia"/>
+        </w:rPr>
+        <w:t xml:space="preserve">暂存所有 </w:t>
+      </w:r>
+    </w:p>
+    <w:p>
+      <w:r>
+        <w:rPr>
+          <w:rFonts w:hint="eastAsia"/>
+        </w:rPr>
+        <w:t xml:space="preserve">点击左上角 提交 然后在最下面的备注框中写入备注 </w:t>
+      </w:r>
+    </w:p>
+    <w:p>
+      <w:r>
+        <w:rPr>
+          <w:rFonts w:hint="eastAsia"/>
+        </w:rPr>
+        <w:t>点击右下角的提交按钮</w:t>
+      </w:r>
+    </w:p>
+    <w:p/>
+    <w:p>
       <w:pPr>
         <w:rPr>
           <w:rFonts w:hint="eastAsia"/>
         </w:rPr>
       </w:pPr>
-      <w:r>
-        <w:rPr>
-          <w:rFonts w:hint="eastAsia"/>
-        </w:rPr>
-        <w:t>master创建成功</w:t>
-      </w:r>
       <w:bookmarkStart w:id="0" w:name="_GoBack"/>
       <w:bookmarkEnd w:id="0"/>
     </w:p>
@@ -415,6 +385,44 @@
     </w:sectPr>
   </w:body>
 </w:document>
+</file>
+
+<file path=word/endnotes.xml><?xml version="1.0" encoding="utf-8"?>
+<w:endnotes xmlns:wpc="http://schemas.microsoft.com/office/word/2010/wordprocessingCanvas" xmlns:cx="http://schemas.microsoft.com/office/drawing/2014/chartex" xmlns:cx1="http://schemas.microsoft.com/office/drawing/2015/9/8/chartex" xmlns:cx2="http://schemas.microsoft.com/office/drawing/2015/10/21/chartex" xmlns:cx3="http://schemas.microsoft.com/office/drawing/2016/5/9/chartex" xmlns:cx4="http://schemas.microsoft.com/office/drawing/2016/5/10/chartex" xmlns:cx5="http://schemas.microsoft.com/office/drawing/2016/5/11/chartex" xmlns:cx6="http://schemas.microsoft.com/office/drawing/2016/5/12/chartex" xmlns:cx7="http://schemas.microsoft.com/office/drawing/2016/5/13/chartex" xmlns:cx8="http://schemas.microsoft.com/office/drawing/2016/5/14/chartex" xmlns:mc="http://schemas.openxmlformats.org/markup-compatibility/2006" xmlns:aink="http://schemas.microsoft.com/office/drawing/2016/ink" xmlns:am3d="http://schemas.microsoft.com/office/drawing/2017/model3d" xmlns:o="urn:schemas-microsoft-com:office:office" xmlns:r="http://schemas.openxmlformats.org/officeDocument/2006/relationships" xmlns:m="http://schemas.openxmlformats.org/officeDocument/2006/math" xmlns:v="urn:schemas-microsoft-com:vml" xmlns:wp14="http://schemas.microsoft.com/office/word/2010/wordprocessingDrawing" xmlns:wp="http://schemas.openxmlformats.org/drawingml/2006/wordprocessingDrawing" xmlns:w10="urn:schemas-microsoft-com:office:word" xmlns:w="http://schemas.openxmlformats.org/wordprocessingml/2006/main" xmlns:w14="http://schemas.microsoft.com/office/word/2010/wordml" xmlns:w15="http://schemas.microsoft.com/office/word/2012/wordml" xmlns:w16cid="http://schemas.microsoft.com/office/word/2016/wordml/cid" xmlns:w16se="http://schemas.microsoft.com/office/word/2015/wordml/symex" xmlns:wpg="http://schemas.microsoft.com/office/word/2010/wordprocessingGroup" xmlns:wpi="http://schemas.microsoft.com/office/word/2010/wordprocessingInk" xmlns:wne="http://schemas.microsoft.com/office/word/2006/wordml" xmlns:wps="http://schemas.microsoft.com/office/word/2010/wordprocessingShape" mc:Ignorable="w14 w15 w16se w16cid wp14">
+  <w:endnote w:type="separator" w:id="-1">
+    <w:p>
+      <w:r>
+        <w:separator/>
+      </w:r>
+    </w:p>
+  </w:endnote>
+  <w:endnote w:type="continuationSeparator" w:id="0">
+    <w:p>
+      <w:r>
+        <w:continuationSeparator/>
+      </w:r>
+    </w:p>
+  </w:endnote>
+</w:endnotes>
+</file>
+
+<file path=word/footnotes.xml><?xml version="1.0" encoding="utf-8"?>
+<w:footnotes xmlns:wpc="http://schemas.microsoft.com/office/word/2010/wordprocessingCanvas" xmlns:cx="http://schemas.microsoft.com/office/drawing/2014/chartex" xmlns:cx1="http://schemas.microsoft.com/office/drawing/2015/9/8/chartex" xmlns:cx2="http://schemas.microsoft.com/office/drawing/2015/10/21/chartex" xmlns:cx3="http://schemas.microsoft.com/office/drawing/2016/5/9/chartex" xmlns:cx4="http://schemas.microsoft.com/office/drawing/2016/5/10/chartex" xmlns:cx5="http://schemas.microsoft.com/office/drawing/2016/5/11/chartex" xmlns:cx6="http://schemas.microsoft.com/office/drawing/2016/5/12/chartex" xmlns:cx7="http://schemas.microsoft.com/office/drawing/2016/5/13/chartex" xmlns:cx8="http://schemas.microsoft.com/office/drawing/2016/5/14/chartex" xmlns:mc="http://schemas.openxmlformats.org/markup-compatibility/2006" xmlns:aink="http://schemas.microsoft.com/office/drawing/2016/ink" xmlns:am3d="http://schemas.microsoft.com/office/drawing/2017/model3d" xmlns:o="urn:schemas-microsoft-com:office:office" xmlns:r="http://schemas.openxmlformats.org/officeDocument/2006/relationships" xmlns:m="http://schemas.openxmlformats.org/officeDocument/2006/math" xmlns:v="urn:schemas-microsoft-com:vml" xmlns:wp14="http://schemas.microsoft.com/office/word/2010/wordprocessingDrawing" xmlns:wp="http://schemas.openxmlformats.org/drawingml/2006/wordprocessingDrawing" xmlns:w10="urn:schemas-microsoft-com:office:word" xmlns:w="http://schemas.openxmlformats.org/wordprocessingml/2006/main" xmlns:w14="http://schemas.microsoft.com/office/word/2010/wordml" xmlns:w15="http://schemas.microsoft.com/office/word/2012/wordml" xmlns:w16cid="http://schemas.microsoft.com/office/word/2016/wordml/cid" xmlns:w16se="http://schemas.microsoft.com/office/word/2015/wordml/symex" xmlns:wpg="http://schemas.microsoft.com/office/word/2010/wordprocessingGroup" xmlns:wpi="http://schemas.microsoft.com/office/word/2010/wordprocessingInk" xmlns:wne="http://schemas.microsoft.com/office/word/2006/wordml" xmlns:wps="http://schemas.microsoft.com/office/word/2010/wordprocessingShape" mc:Ignorable="w14 w15 w16se w16cid wp14">
+  <w:footnote w:type="separator" w:id="-1">
+    <w:p>
+      <w:r>
+        <w:separator/>
+      </w:r>
+    </w:p>
+  </w:footnote>
+  <w:footnote w:type="continuationSeparator" w:id="0">
+    <w:p>
+      <w:r>
+        <w:continuationSeparator/>
+      </w:r>
+    </w:p>
+  </w:footnote>
+</w:footnotes>
 </file>
 
 <file path=word/styles.xml><?xml version="1.0" encoding="utf-8"?>
@@ -927,6 +935,71 @@
     <w:basedOn w:val="a0"/>
     <w:rsid w:val="009845A9"/>
   </w:style>
+  <w:style w:type="paragraph" w:styleId="a5">
+    <w:name w:val="header"/>
+    <w:basedOn w:val="a"/>
+    <w:link w:val="a6"/>
+    <w:uiPriority w:val="99"/>
+    <w:unhideWhenUsed/>
+    <w:rsid w:val="00654B1E"/>
+    <w:pPr>
+      <w:pBdr>
+        <w:bottom w:val="single" w:sz="6" w:space="1" w:color="auto"/>
+      </w:pBdr>
+      <w:tabs>
+        <w:tab w:val="center" w:pos="4153"/>
+        <w:tab w:val="right" w:pos="8306"/>
+      </w:tabs>
+      <w:snapToGrid w:val="0"/>
+      <w:jc w:val="center"/>
+    </w:pPr>
+    <w:rPr>
+      <w:sz w:val="18"/>
+      <w:szCs w:val="18"/>
+    </w:rPr>
+  </w:style>
+  <w:style w:type="character" w:customStyle="1" w:styleId="a6">
+    <w:name w:val="页眉 字符"/>
+    <w:basedOn w:val="a0"/>
+    <w:link w:val="a5"/>
+    <w:uiPriority w:val="99"/>
+    <w:rsid w:val="00654B1E"/>
+    <w:rPr>
+      <w:sz w:val="18"/>
+      <w:szCs w:val="18"/>
+    </w:rPr>
+  </w:style>
+  <w:style w:type="paragraph" w:styleId="a7">
+    <w:name w:val="footer"/>
+    <w:basedOn w:val="a"/>
+    <w:link w:val="a8"/>
+    <w:uiPriority w:val="99"/>
+    <w:unhideWhenUsed/>
+    <w:rsid w:val="00654B1E"/>
+    <w:pPr>
+      <w:tabs>
+        <w:tab w:val="center" w:pos="4153"/>
+        <w:tab w:val="right" w:pos="8306"/>
+      </w:tabs>
+      <w:snapToGrid w:val="0"/>
+      <w:jc w:val="left"/>
+    </w:pPr>
+    <w:rPr>
+      <w:sz w:val="18"/>
+      <w:szCs w:val="18"/>
+    </w:rPr>
+  </w:style>
+  <w:style w:type="character" w:customStyle="1" w:styleId="a8">
+    <w:name w:val="页脚 字符"/>
+    <w:basedOn w:val="a0"/>
+    <w:link w:val="a7"/>
+    <w:uiPriority w:val="99"/>
+    <w:rsid w:val="00654B1E"/>
+    <w:rPr>
+      <w:sz w:val="18"/>
+      <w:szCs w:val="18"/>
+    </w:rPr>
+  </w:style>
 </w:styles>
 </file>
 

--- a/sourcetree.docx
+++ b/sourcetree.docx
@@ -369,14 +369,43 @@
     </w:p>
     <w:p/>
     <w:p>
-      <w:pPr>
-        <w:rPr>
-          <w:rFonts w:hint="eastAsia"/>
-        </w:rPr>
-      </w:pPr>
+      <w:r>
+        <w:rPr>
+          <w:rFonts w:hint="eastAsia"/>
+        </w:rPr>
+        <w:t>如果没有点推送的勾勾，直接提交了</w:t>
+      </w:r>
+    </w:p>
+    <w:p>
+      <w:r>
+        <w:rPr>
+          <w:rFonts w:hint="eastAsia"/>
+        </w:rPr>
+        <w:t>左上角推送有数字</w:t>
+      </w:r>
+    </w:p>
+    <w:p>
+      <w:r>
+        <w:rPr>
+          <w:rFonts w:hint="eastAsia"/>
+        </w:rPr>
+        <w:t>点击推送</w:t>
+      </w:r>
+    </w:p>
+    <w:p>
+      <w:r>
+        <w:rPr>
+          <w:rFonts w:hint="eastAsia"/>
+        </w:rPr>
+        <w:t>在跳出的提示框 点推送按钮</w:t>
+      </w:r>
+    </w:p>
+    <w:p/>
+    <w:p>
       <w:bookmarkStart w:id="0" w:name="_GoBack"/>
       <w:bookmarkEnd w:id="0"/>
     </w:p>
+    <w:p/>
     <w:sectPr>
       <w:pgSz w:w="11906" w:h="16838"/>
       <w:pgMar w:top="1440" w:right="1800" w:bottom="1440" w:left="1800" w:header="851" w:footer="992" w:gutter="0"/>
